--- a/Project_UseCaseModel.docx
+++ b/Project_UseCaseModel.docx
@@ -1,6 +1,6 @@
 
 <file path=word/document.xml><?xml version="1.0" encoding="utf-8"?>
-<w:document xmlns:wpc="http://schemas.microsoft.com/office/word/2010/wordprocessingCanvas" xmlns:cx="http://schemas.microsoft.com/office/drawing/2014/chartex" xmlns:cx1="http://schemas.microsoft.com/office/drawing/2015/9/8/chartex" xmlns:cx2="http://schemas.microsoft.com/office/drawing/2015/10/21/chartex" xmlns:cx3="http://schemas.microsoft.com/office/drawing/2016/5/9/chartex" xmlns:cx4="http://schemas.microsoft.com/office/drawing/2016/5/10/chartex" xmlns:cx5="http://schemas.microsoft.com/office/drawing/2016/5/11/chartex" xmlns:cx6="http://schemas.microsoft.com/office/drawing/2016/5/12/chartex" xmlns:cx7="http://schemas.microsoft.com/office/drawing/2016/5/13/chartex" xmlns:cx8="http://schemas.microsoft.com/office/drawing/2016/5/14/chartex" xmlns:mc="http://schemas.openxmlformats.org/markup-compatibility/2006" xmlns:o="urn:schemas-microsoft-com:office:office" xmlns:r="http://schemas.openxmlformats.org/officeDocument/2006/relationships" xmlns:m="http://schemas.openxmlformats.org/officeDocument/2006/math" xmlns:v="urn:schemas-microsoft-com:vml" xmlns:wp14="http://schemas.microsoft.com/office/word/2010/wordprocessingDrawing" xmlns:wp="http://schemas.openxmlformats.org/drawingml/2006/wordprocessingDrawing" xmlns:w10="urn:schemas-microsoft-com:office:word" xmlns:w="http://schemas.openxmlformats.org/wordprocessingml/2006/main" xmlns:w14="http://schemas.microsoft.com/office/word/2010/wordml" xmlns:w15="http://schemas.microsoft.com/office/word/2012/wordml" xmlns:w16se="http://schemas.microsoft.com/office/word/2015/wordml/symex" xmlns:wpg="http://schemas.microsoft.com/office/word/2010/wordprocessingGroup" xmlns:wpi="http://schemas.microsoft.com/office/word/2010/wordprocessingInk" xmlns:wne="http://schemas.microsoft.com/office/word/2006/wordml" xmlns:wps="http://schemas.microsoft.com/office/word/2010/wordprocessingShape" mc:Ignorable="w14 w15 w16se wp14">
+<w:document xmlns:wpc="http://schemas.microsoft.com/office/word/2010/wordprocessingCanvas" xmlns:cx="http://schemas.microsoft.com/office/drawing/2014/chartex" xmlns:cx1="http://schemas.microsoft.com/office/drawing/2015/9/8/chartex" xmlns:cx2="http://schemas.microsoft.com/office/drawing/2015/10/21/chartex" xmlns:cx3="http://schemas.microsoft.com/office/drawing/2016/5/9/chartex" xmlns:cx4="http://schemas.microsoft.com/office/drawing/2016/5/10/chartex" xmlns:cx5="http://schemas.microsoft.com/office/drawing/2016/5/11/chartex" xmlns:cx6="http://schemas.microsoft.com/office/drawing/2016/5/12/chartex" xmlns:cx7="http://schemas.microsoft.com/office/drawing/2016/5/13/chartex" xmlns:cx8="http://schemas.microsoft.com/office/drawing/2016/5/14/chartex" xmlns:mc="http://schemas.openxmlformats.org/markup-compatibility/2006" xmlns:aink="http://schemas.microsoft.com/office/drawing/2016/ink" xmlns:am3d="http://schemas.microsoft.com/office/drawing/2017/model3d" xmlns:o="urn:schemas-microsoft-com:office:office" xmlns:r="http://schemas.openxmlformats.org/officeDocument/2006/relationships" xmlns:m="http://schemas.openxmlformats.org/officeDocument/2006/math" xmlns:v="urn:schemas-microsoft-com:vml" xmlns:wp14="http://schemas.microsoft.com/office/word/2010/wordprocessingDrawing" xmlns:wp="http://schemas.openxmlformats.org/drawingml/2006/wordprocessingDrawing" xmlns:w10="urn:schemas-microsoft-com:office:word" xmlns:w="http://schemas.openxmlformats.org/wordprocessingml/2006/main" xmlns:w14="http://schemas.microsoft.com/office/word/2010/wordml" xmlns:w15="http://schemas.microsoft.com/office/word/2012/wordml" xmlns:w16se="http://schemas.microsoft.com/office/word/2015/wordml/symex" xmlns:wpg="http://schemas.microsoft.com/office/word/2010/wordprocessingGroup" xmlns:wpi="http://schemas.microsoft.com/office/word/2010/wordprocessingInk" xmlns:wne="http://schemas.microsoft.com/office/word/2006/wordml" xmlns:wps="http://schemas.microsoft.com/office/word/2010/wordprocessingShape" mc:Ignorable="w14 w15 w16se wp14">
   <w:body>
     <w:p>
       <w:pPr>
@@ -616,34 +616,20 @@
         </w:rPr>
         <w:br w:type="page"/>
       </w:r>
-      <w:r>
-        <w:lastRenderedPageBreak/>
-        <w:fldChar w:fldCharType="begin"/>
-      </w:r>
-      <w:r>
-        <w:instrText xml:space="preserve">title  \* Mergeformat </w:instrText>
-      </w:r>
-      <w:r>
-        <w:fldChar w:fldCharType="separate"/>
-      </w:r>
-      <w:r>
-        <w:rPr>
-          <w:rFonts w:ascii="Times New Roman" w:hAnsi="Times New Roman"/>
-        </w:rPr>
-        <w:t xml:space="preserve">Use-Case </w:t>
-      </w:r>
-      <w:r>
-        <w:rPr>
-          <w:rFonts w:ascii="Times New Roman" w:hAnsi="Times New Roman"/>
-        </w:rPr>
-        <w:t>Model</w:t>
-      </w:r>
-      <w:r>
-        <w:rPr>
-          <w:rFonts w:ascii="Times New Roman" w:hAnsi="Times New Roman"/>
-        </w:rPr>
-        <w:fldChar w:fldCharType="end"/>
-      </w:r>
+      <w:fldSimple w:instr="title  \* Mergeformat ">
+        <w:r>
+          <w:rPr>
+            <w:rFonts w:ascii="Times New Roman" w:hAnsi="Times New Roman"/>
+          </w:rPr>
+          <w:t xml:space="preserve">Use-Case </w:t>
+        </w:r>
+        <w:r>
+          <w:rPr>
+            <w:rFonts w:ascii="Times New Roman" w:hAnsi="Times New Roman"/>
+          </w:rPr>
+          <w:t>Model</w:t>
+        </w:r>
+      </w:fldSimple>
       <w:bookmarkStart w:id="0" w:name="_Toc423410237"/>
       <w:bookmarkStart w:id="1" w:name="_Toc425054503"/>
       <w:r>
@@ -707,7 +693,7 @@
         <w:rPr>
           <w:sz w:val="24"/>
         </w:rPr>
-        <w:t>Anonymous user</w:t>
+        <w:t>Administrator</w:t>
       </w:r>
     </w:p>
     <w:p>
@@ -725,7 +711,7 @@
         <w:rPr>
           <w:sz w:val="24"/>
         </w:rPr>
-        <w:t>Logged user</w:t>
+        <w:t>Regular user</w:t>
       </w:r>
     </w:p>
     <w:p>
@@ -741,7 +727,10 @@
         <w:pStyle w:val="Heading3"/>
       </w:pPr>
       <w:r>
-        <w:t>Anonymous user</w:t>
+        <w:t>Admin</w:t>
+      </w:r>
+      <w:r>
+        <w:t xml:space="preserve"> user</w:t>
       </w:r>
     </w:p>
     <w:p>
@@ -755,7 +744,19 @@
         <w:rPr>
           <w:sz w:val="24"/>
         </w:rPr>
-        <w:t xml:space="preserve">An Anonymous user can perform </w:t>
+        <w:t xml:space="preserve">An </w:t>
+      </w:r>
+      <w:r>
+        <w:rPr>
+          <w:sz w:val="24"/>
+        </w:rPr>
+        <w:t xml:space="preserve">administrator </w:t>
+      </w:r>
+      <w:r>
+        <w:rPr>
+          <w:sz w:val="24"/>
+        </w:rPr>
+        <w:t xml:space="preserve">can perform </w:t>
       </w:r>
       <w:r>
         <w:rPr>
@@ -801,8 +802,48 @@
         <w:rPr>
           <w:sz w:val="24"/>
         </w:rPr>
+        <w:t>delete an account</w:t>
+      </w:r>
+    </w:p>
+    <w:p>
+      <w:pPr>
+        <w:numPr>
+          <w:ilvl w:val="0"/>
+          <w:numId w:val="25"/>
+        </w:numPr>
+        <w:rPr>
+          <w:sz w:val="24"/>
+        </w:rPr>
+      </w:pPr>
+      <w:r>
+        <w:rPr>
+          <w:sz w:val="24"/>
+        </w:rPr>
+        <w:t>modify an account</w:t>
+      </w:r>
+    </w:p>
+    <w:p>
+      <w:pPr>
+        <w:numPr>
+          <w:ilvl w:val="0"/>
+          <w:numId w:val="25"/>
+        </w:numPr>
+        <w:rPr>
+          <w:sz w:val="24"/>
+        </w:rPr>
+      </w:pPr>
+      <w:r>
+        <w:rPr>
+          <w:sz w:val="24"/>
+        </w:rPr>
         <w:t>sign in</w:t>
       </w:r>
+      <w:r>
+        <w:rPr>
+          <w:sz w:val="24"/>
+        </w:rPr>
+        <w:t xml:space="preserve"> and sign out</w:t>
+      </w:r>
     </w:p>
     <w:p>
       <w:pPr>
@@ -815,69 +856,49 @@
         <w:rPr>
           <w:sz w:val="24"/>
         </w:rPr>
-        <w:t>If an anonymous user creates an account, and signs in than he becomes a logged user.</w:t>
-      </w:r>
-      <w:r>
+        <w:t>Signing in and out is performed by a username and a password which is encrypted by the SHA256 hash algorithm.</w:t>
+      </w:r>
+    </w:p>
+    <w:p>
+      <w:pPr>
+        <w:pStyle w:val="Heading3"/>
+      </w:pPr>
+      <w:r>
+        <w:t>Regular user</w:t>
+      </w:r>
+    </w:p>
+    <w:p>
+      <w:pPr>
+        <w:ind w:left="720"/>
         <w:rPr>
           <w:sz w:val="24"/>
         </w:rPr>
-        <w:t xml:space="preserve"> To sign in, he must provide a valid username and password.</w:t>
-      </w:r>
-    </w:p>
-    <w:p>
-      <w:pPr>
-        <w:ind w:left="720"/>
+      </w:pPr>
+      <w:r>
         <w:rPr>
           <w:sz w:val="24"/>
         </w:rPr>
-      </w:pPr>
-    </w:p>
-    <w:p>
-      <w:pPr>
-        <w:pStyle w:val="Heading3"/>
-      </w:pPr>
-      <w:r>
-        <w:t>Logged user</w:t>
-      </w:r>
-    </w:p>
-    <w:p>
-      <w:pPr>
-        <w:ind w:left="720"/>
+        <w:t xml:space="preserve">A regular user can perform multiple operations. He can chat with another </w:t>
+      </w:r>
+      <w:proofErr w:type="gramStart"/>
+      <w:r>
         <w:rPr>
           <w:sz w:val="24"/>
         </w:rPr>
-      </w:pPr>
+        <w:t>users</w:t>
+      </w:r>
+      <w:proofErr w:type="gramEnd"/>
       <w:r>
         <w:rPr>
           <w:sz w:val="24"/>
         </w:rPr>
-        <w:t>A logged user can perform mult</w:t>
+        <w:t xml:space="preserve"> and also share files with them. The shared files size is maximum 8 MB, and the files are stored in a database persistently. Sharing means not just sending a file, it means </w:t>
       </w:r>
       <w:r>
         <w:rPr>
           <w:sz w:val="24"/>
         </w:rPr>
-        <w:t xml:space="preserve">iple </w:t>
-      </w:r>
-      <w:r>
-        <w:rPr>
-          <w:sz w:val="24"/>
-        </w:rPr>
-        <w:t>operations. If he signs out, the</w:t>
-      </w:r>
-      <w:bookmarkStart w:id="5" w:name="_GoBack"/>
-      <w:bookmarkEnd w:id="5"/>
-      <w:r>
-        <w:rPr>
-          <w:sz w:val="24"/>
-        </w:rPr>
-        <w:t xml:space="preserve">n he becomes an anonymous user. Also, he can customize his profile (similarly with creating </w:t>
-      </w:r>
-      <w:r>
-        <w:rPr>
-          <w:sz w:val="24"/>
-        </w:rPr>
-        <w:t>an account in the case of an anonymous user). He is able to search and add contacts and make groups from their contacts. He can also share with a contact or a group of contacts photos, albums, videos or other files. Another use case is chatting with a contact or with a group of contacts.</w:t>
+        <w:t xml:space="preserve">storing that file until it is not explicitly removed by a user. </w:t>
       </w:r>
     </w:p>
     <w:p>
@@ -940,7 +961,7 @@
         <w:rPr>
           <w:rFonts w:ascii="Arial" w:hAnsi="Arial"/>
         </w:rPr>
-        <w:t>user-goal level</w:t>
+        <w:t>admin-goal level</w:t>
       </w:r>
     </w:p>
     <w:p>
@@ -954,7 +975,7 @@
         <w:t xml:space="preserve">Primary actor: </w:t>
       </w:r>
       <w:r>
-        <w:t>anonymous user</w:t>
+        <w:t>administrator</w:t>
       </w:r>
     </w:p>
     <w:p>
@@ -982,7 +1003,31 @@
         </w:rPr>
       </w:pPr>
       <w:r>
-        <w:t>the user inserts personal data (username, password, profile image etc.)</w:t>
+        <w:t xml:space="preserve">the </w:t>
+      </w:r>
+      <w:r>
+        <w:t>administrator</w:t>
+      </w:r>
+      <w:r>
+        <w:t xml:space="preserve"> inserts personal data (</w:t>
+      </w:r>
+      <w:r>
+        <w:t xml:space="preserve">name, </w:t>
+      </w:r>
+      <w:r>
+        <w:t xml:space="preserve">username, password, </w:t>
+      </w:r>
+      <w:r>
+        <w:t>and</w:t>
+      </w:r>
+      <w:r>
+        <w:t xml:space="preserve"> the</w:t>
+      </w:r>
+      <w:r>
+        <w:t xml:space="preserve"> type of the user</w:t>
+      </w:r>
+      <w:r>
+        <w:t>)</w:t>
       </w:r>
     </w:p>
     <w:p>
@@ -1024,7 +1069,10 @@
         </w:rPr>
       </w:pPr>
       <w:r>
-        <w:t>the user can sign it to become a registered user</w:t>
+        <w:t xml:space="preserve">the </w:t>
+      </w:r>
+      <w:r>
+        <w:t>new user can sing in with the provided username and password</w:t>
       </w:r>
     </w:p>
     <w:p>
@@ -1052,7 +1100,13 @@
         </w:rPr>
       </w:pPr>
       <w:r>
-        <w:t>the user can’t choose an already chosen username</w:t>
+        <w:t xml:space="preserve">the </w:t>
+      </w:r>
+      <w:r>
+        <w:t>administrator</w:t>
+      </w:r>
+      <w:r>
+        <w:t xml:space="preserve"> can’t choose an already chosen username</w:t>
       </w:r>
     </w:p>
     <w:p>
@@ -1080,7 +1134,7 @@
         </w:rPr>
       </w:pPr>
       <w:r>
-        <w:t>the profile photo is facultative</w:t>
+        <w:t>two types of users: administrator and regular user</w:t>
       </w:r>
     </w:p>
     <w:p>
@@ -1110,7 +1164,7 @@
         <w:rPr>
           <w:i w:val="0"/>
         </w:rPr>
-        <w:t>chat with contacts/groups</w:t>
+        <w:t>chat with the regular users</w:t>
       </w:r>
     </w:p>
     <w:p>
@@ -1178,7 +1232,7 @@
         </w:rPr>
       </w:pPr>
       <w:r>
-        <w:t xml:space="preserve">the user selects the user or the group </w:t>
+        <w:t>the user selects the chat partner</w:t>
       </w:r>
     </w:p>
     <w:p>
@@ -1206,22 +1260,88 @@
         </w:rPr>
       </w:pPr>
       <w:r>
+        <w:t>sends the message with clicking a button</w:t>
+      </w:r>
+    </w:p>
+    <w:p>
+      <w:pPr>
+        <w:pStyle w:val="Heading3"/>
+        <w:spacing w:after="0"/>
+        <w:rPr>
+          <w:b/>
+          <w:i w:val="0"/>
+        </w:rPr>
+      </w:pPr>
+      <w:r>
+        <w:rPr>
+          <w:b/>
+          <w:i w:val="0"/>
+        </w:rPr>
         <w:lastRenderedPageBreak/>
-        <w:t>sends the message with clicking a button</w:t>
+        <w:t>Use case:</w:t>
+      </w:r>
+      <w:r>
+        <w:rPr>
+          <w:i w:val="0"/>
+        </w:rPr>
+        <w:t xml:space="preserve"> share image</w:t>
       </w:r>
     </w:p>
     <w:p>
       <w:pPr>
         <w:ind w:left="720"/>
+      </w:pPr>
+      <w:r>
         <w:rPr>
           <w:b/>
         </w:rPr>
-      </w:pPr>
+        <w:t>Level:</w:t>
+      </w:r>
       <w:r>
         <w:rPr>
           <w:b/>
         </w:rPr>
-        <w:t>Extensions:</w:t>
+        <w:t xml:space="preserve"> </w:t>
+      </w:r>
+      <w:r>
+        <w:t>regular user</w:t>
+      </w:r>
+      <w:r>
+        <w:t>-goal level</w:t>
+      </w:r>
+    </w:p>
+    <w:p>
+      <w:pPr>
+        <w:ind w:left="720"/>
+      </w:pPr>
+      <w:r>
+        <w:rPr>
+          <w:b/>
+        </w:rPr>
+        <w:t>Primary actor:</w:t>
+      </w:r>
+      <w:r>
+        <w:rPr>
+          <w:b/>
+        </w:rPr>
+        <w:t xml:space="preserve"> </w:t>
+      </w:r>
+      <w:r>
+        <w:t>regular user</w:t>
+      </w:r>
+    </w:p>
+    <w:p>
+      <w:pPr>
+        <w:ind w:left="720"/>
+        <w:rPr>
+          <w:b/>
+        </w:rPr>
+      </w:pPr>
+      <w:r>
+        <w:rPr>
+          <w:b/>
+        </w:rPr>
+        <w:t>Main success scenario:</w:t>
       </w:r>
     </w:p>
     <w:p>
@@ -1235,98 +1355,10 @@
         </w:rPr>
       </w:pPr>
       <w:r>
-        <w:t xml:space="preserve">if the message is empty, </w:t>
-      </w:r>
-      <w:r>
-        <w:t>no message</w:t>
-      </w:r>
-      <w:r>
-        <w:t xml:space="preserve"> will be sent</w:t>
-      </w:r>
-    </w:p>
-    <w:p>
-      <w:pPr>
-        <w:ind w:left="720"/>
-        <w:rPr>
-          <w:b/>
-        </w:rPr>
-      </w:pPr>
-    </w:p>
-    <w:p>
-      <w:pPr>
-        <w:pStyle w:val="Heading3"/>
-        <w:spacing w:after="0"/>
-        <w:rPr>
-          <w:b/>
-          <w:i w:val="0"/>
-        </w:rPr>
-      </w:pPr>
-      <w:r>
-        <w:rPr>
-          <w:b/>
-          <w:i w:val="0"/>
-        </w:rPr>
-        <w:t>Use case:</w:t>
-      </w:r>
-      <w:r>
-        <w:rPr>
-          <w:i w:val="0"/>
-        </w:rPr>
-        <w:t xml:space="preserve"> share photo</w:t>
-      </w:r>
-    </w:p>
-    <w:p>
-      <w:pPr>
-        <w:ind w:left="720"/>
-      </w:pPr>
-      <w:r>
-        <w:rPr>
-          <w:b/>
-        </w:rPr>
-        <w:t>Level:</w:t>
-      </w:r>
-      <w:r>
-        <w:rPr>
-          <w:b/>
-        </w:rPr>
-        <w:t xml:space="preserve"> </w:t>
-      </w:r>
-      <w:r>
-        <w:t>user-goal level</w:t>
-      </w:r>
-    </w:p>
-    <w:p>
-      <w:pPr>
-        <w:ind w:left="720"/>
-      </w:pPr>
-      <w:r>
-        <w:rPr>
-          <w:b/>
-        </w:rPr>
-        <w:t>Primary actor:</w:t>
-      </w:r>
-      <w:r>
-        <w:rPr>
-          <w:b/>
-        </w:rPr>
-        <w:t xml:space="preserve"> </w:t>
-      </w:r>
-      <w:r>
-        <w:t>logged user</w:t>
-      </w:r>
-    </w:p>
-    <w:p>
-      <w:pPr>
-        <w:ind w:left="720"/>
-        <w:rPr>
-          <w:b/>
-        </w:rPr>
-      </w:pPr>
-      <w:r>
-        <w:rPr>
-          <w:b/>
-        </w:rPr>
-        <w:t>Main success scenario:</w:t>
+        <w:t>the u</w:t>
+      </w:r>
+      <w:r>
+        <w:t>ser selects the destination user</w:t>
       </w:r>
     </w:p>
     <w:p>
@@ -1340,7 +1372,7 @@
         </w:rPr>
       </w:pPr>
       <w:r>
-        <w:t>the user selects the destination user or group</w:t>
+        <w:t>the user selects the photo from the local machine</w:t>
       </w:r>
     </w:p>
     <w:p>
@@ -1354,7 +1386,7 @@
         </w:rPr>
       </w:pPr>
       <w:r>
-        <w:t>the user selects the photo from the local machine</w:t>
+        <w:t>the user can write a description</w:t>
       </w:r>
     </w:p>
     <w:p>
@@ -1368,20 +1400,6 @@
         </w:rPr>
       </w:pPr>
       <w:r>
-        <w:t>the user can write a description</w:t>
-      </w:r>
-    </w:p>
-    <w:p>
-      <w:pPr>
-        <w:numPr>
-          <w:ilvl w:val="0"/>
-          <w:numId w:val="29"/>
-        </w:numPr>
-        <w:rPr>
-          <w:b/>
-        </w:rPr>
-      </w:pPr>
-      <w:r>
         <w:t>share photo by clicking a button</w:t>
       </w:r>
     </w:p>
@@ -1425,6 +1443,20 @@
       </w:pPr>
       <w:r>
         <w:t>the description is facultative</w:t>
+      </w:r>
+    </w:p>
+    <w:p>
+      <w:pPr>
+        <w:numPr>
+          <w:ilvl w:val="0"/>
+          <w:numId w:val="30"/>
+        </w:numPr>
+        <w:rPr>
+          <w:b/>
+        </w:rPr>
+      </w:pPr>
+      <w:r>
+        <w:t>the image can be seen by the user interface</w:t>
       </w:r>
     </w:p>
     <w:p>
@@ -1448,7 +1480,7 @@
           <w:rFonts w:ascii="Times New Roman" w:hAnsi="Times New Roman"/>
         </w:rPr>
       </w:pPr>
-      <w:bookmarkStart w:id="6" w:name="_Toc254773291"/>
+      <w:bookmarkStart w:id="5" w:name="_Toc254773291"/>
       <w:bookmarkEnd w:id="3"/>
       <w:bookmarkEnd w:id="4"/>
       <w:r>
@@ -1457,7 +1489,7 @@
         </w:rPr>
         <w:t>UML Use-Case Diagrams</w:t>
       </w:r>
-      <w:bookmarkEnd w:id="6"/>
+      <w:bookmarkEnd w:id="5"/>
     </w:p>
     <w:p>
       <w:pPr>
@@ -1485,11 +1517,13 @@
             <v:path o:extrusionok="f" gradientshapeok="t" o:connecttype="rect"/>
             <o:lock v:ext="edit" aspectratio="t"/>
           </v:shapetype>
-          <v:shape id="_x0000_i1025" type="#_x0000_t75" style="width:483.75pt;height:339pt">
-            <v:imagedata r:id="rId8" o:title="UseCaseDiagram"/>
+          <v:shape id="_x0000_i1027" type="#_x0000_t75" style="width:432.65pt;height:428.85pt">
+            <v:imagedata r:id="rId8" o:title="UseCaseDiagram1"/>
           </v:shape>
         </w:pict>
       </w:r>
+      <w:bookmarkStart w:id="6" w:name="_GoBack"/>
+      <w:bookmarkEnd w:id="6"/>
     </w:p>
     <w:sectPr>
       <w:headerReference w:type="default" r:id="rId9"/>
@@ -1506,7 +1540,7 @@
 </file>
 
 <file path=word/endnotes.xml><?xml version="1.0" encoding="utf-8"?>
-<w:endnotes xmlns:wpc="http://schemas.microsoft.com/office/word/2010/wordprocessingCanvas" xmlns:cx="http://schemas.microsoft.com/office/drawing/2014/chartex" xmlns:cx1="http://schemas.microsoft.com/office/drawing/2015/9/8/chartex" xmlns:cx2="http://schemas.microsoft.com/office/drawing/2015/10/21/chartex" xmlns:cx3="http://schemas.microsoft.com/office/drawing/2016/5/9/chartex" xmlns:cx4="http://schemas.microsoft.com/office/drawing/2016/5/10/chartex" xmlns:cx5="http://schemas.microsoft.com/office/drawing/2016/5/11/chartex" xmlns:cx6="http://schemas.microsoft.com/office/drawing/2016/5/12/chartex" xmlns:cx7="http://schemas.microsoft.com/office/drawing/2016/5/13/chartex" xmlns:cx8="http://schemas.microsoft.com/office/drawing/2016/5/14/chartex" xmlns:mc="http://schemas.openxmlformats.org/markup-compatibility/2006" xmlns:o="urn:schemas-microsoft-com:office:office" xmlns:r="http://schemas.openxmlformats.org/officeDocument/2006/relationships" xmlns:m="http://schemas.openxmlformats.org/officeDocument/2006/math" xmlns:v="urn:schemas-microsoft-com:vml" xmlns:wp14="http://schemas.microsoft.com/office/word/2010/wordprocessingDrawing" xmlns:wp="http://schemas.openxmlformats.org/drawingml/2006/wordprocessingDrawing" xmlns:w10="urn:schemas-microsoft-com:office:word" xmlns:w="http://schemas.openxmlformats.org/wordprocessingml/2006/main" xmlns:w14="http://schemas.microsoft.com/office/word/2010/wordml" xmlns:w15="http://schemas.microsoft.com/office/word/2012/wordml" xmlns:w16se="http://schemas.microsoft.com/office/word/2015/wordml/symex" xmlns:wpg="http://schemas.microsoft.com/office/word/2010/wordprocessingGroup" xmlns:wpi="http://schemas.microsoft.com/office/word/2010/wordprocessingInk" xmlns:wne="http://schemas.microsoft.com/office/word/2006/wordml" xmlns:wps="http://schemas.microsoft.com/office/word/2010/wordprocessingShape" mc:Ignorable="w14 w15 w16se wp14">
+<w:endnotes xmlns:wpc="http://schemas.microsoft.com/office/word/2010/wordprocessingCanvas" xmlns:cx="http://schemas.microsoft.com/office/drawing/2014/chartex" xmlns:cx1="http://schemas.microsoft.com/office/drawing/2015/9/8/chartex" xmlns:cx2="http://schemas.microsoft.com/office/drawing/2015/10/21/chartex" xmlns:cx3="http://schemas.microsoft.com/office/drawing/2016/5/9/chartex" xmlns:cx4="http://schemas.microsoft.com/office/drawing/2016/5/10/chartex" xmlns:cx5="http://schemas.microsoft.com/office/drawing/2016/5/11/chartex" xmlns:cx6="http://schemas.microsoft.com/office/drawing/2016/5/12/chartex" xmlns:cx7="http://schemas.microsoft.com/office/drawing/2016/5/13/chartex" xmlns:cx8="http://schemas.microsoft.com/office/drawing/2016/5/14/chartex" xmlns:mc="http://schemas.openxmlformats.org/markup-compatibility/2006" xmlns:aink="http://schemas.microsoft.com/office/drawing/2016/ink" xmlns:am3d="http://schemas.microsoft.com/office/drawing/2017/model3d" xmlns:o="urn:schemas-microsoft-com:office:office" xmlns:r="http://schemas.openxmlformats.org/officeDocument/2006/relationships" xmlns:m="http://schemas.openxmlformats.org/officeDocument/2006/math" xmlns:v="urn:schemas-microsoft-com:vml" xmlns:wp14="http://schemas.microsoft.com/office/word/2010/wordprocessingDrawing" xmlns:wp="http://schemas.openxmlformats.org/drawingml/2006/wordprocessingDrawing" xmlns:w10="urn:schemas-microsoft-com:office:word" xmlns:w="http://schemas.openxmlformats.org/wordprocessingml/2006/main" xmlns:w14="http://schemas.microsoft.com/office/word/2010/wordml" xmlns:w15="http://schemas.microsoft.com/office/word/2012/wordml" xmlns:w16se="http://schemas.microsoft.com/office/word/2015/wordml/symex" xmlns:wpg="http://schemas.microsoft.com/office/word/2010/wordprocessingGroup" xmlns:wpi="http://schemas.microsoft.com/office/word/2010/wordprocessingInk" xmlns:wne="http://schemas.microsoft.com/office/word/2006/wordml" xmlns:wps="http://schemas.microsoft.com/office/word/2010/wordprocessingShape" mc:Ignorable="w14 w15 w16se wp14">
   <w:endnote w:type="separator" w:id="-1">
     <w:p>
       <w:pPr>
@@ -1531,7 +1565,7 @@
 </file>
 
 <file path=word/footer1.xml><?xml version="1.0" encoding="utf-8"?>
-<w:ftr xmlns:wpc="http://schemas.microsoft.com/office/word/2010/wordprocessingCanvas" xmlns:cx="http://schemas.microsoft.com/office/drawing/2014/chartex" xmlns:cx1="http://schemas.microsoft.com/office/drawing/2015/9/8/chartex" xmlns:cx2="http://schemas.microsoft.com/office/drawing/2015/10/21/chartex" xmlns:cx3="http://schemas.microsoft.com/office/drawing/2016/5/9/chartex" xmlns:cx4="http://schemas.microsoft.com/office/drawing/2016/5/10/chartex" xmlns:cx5="http://schemas.microsoft.com/office/drawing/2016/5/11/chartex" xmlns:cx6="http://schemas.microsoft.com/office/drawing/2016/5/12/chartex" xmlns:cx7="http://schemas.microsoft.com/office/drawing/2016/5/13/chartex" xmlns:cx8="http://schemas.microsoft.com/office/drawing/2016/5/14/chartex" xmlns:mc="http://schemas.openxmlformats.org/markup-compatibility/2006" xmlns:o="urn:schemas-microsoft-com:office:office" xmlns:r="http://schemas.openxmlformats.org/officeDocument/2006/relationships" xmlns:m="http://schemas.openxmlformats.org/officeDocument/2006/math" xmlns:v="urn:schemas-microsoft-com:vml" xmlns:wp14="http://schemas.microsoft.com/office/word/2010/wordprocessingDrawing" xmlns:wp="http://schemas.openxmlformats.org/drawingml/2006/wordprocessingDrawing" xmlns:w10="urn:schemas-microsoft-com:office:word" xmlns:w="http://schemas.openxmlformats.org/wordprocessingml/2006/main" xmlns:w14="http://schemas.microsoft.com/office/word/2010/wordml" xmlns:w15="http://schemas.microsoft.com/office/word/2012/wordml" xmlns:w16se="http://schemas.microsoft.com/office/word/2015/wordml/symex" xmlns:wpg="http://schemas.microsoft.com/office/word/2010/wordprocessingGroup" xmlns:wpi="http://schemas.microsoft.com/office/word/2010/wordprocessingInk" xmlns:wne="http://schemas.microsoft.com/office/word/2006/wordml" xmlns:wps="http://schemas.microsoft.com/office/word/2010/wordprocessingShape" mc:Ignorable="w14 w15 w16se wp14">
+<w:ftr xmlns:wpc="http://schemas.microsoft.com/office/word/2010/wordprocessingCanvas" xmlns:cx="http://schemas.microsoft.com/office/drawing/2014/chartex" xmlns:cx1="http://schemas.microsoft.com/office/drawing/2015/9/8/chartex" xmlns:cx2="http://schemas.microsoft.com/office/drawing/2015/10/21/chartex" xmlns:cx3="http://schemas.microsoft.com/office/drawing/2016/5/9/chartex" xmlns:cx4="http://schemas.microsoft.com/office/drawing/2016/5/10/chartex" xmlns:cx5="http://schemas.microsoft.com/office/drawing/2016/5/11/chartex" xmlns:cx6="http://schemas.microsoft.com/office/drawing/2016/5/12/chartex" xmlns:cx7="http://schemas.microsoft.com/office/drawing/2016/5/13/chartex" xmlns:cx8="http://schemas.microsoft.com/office/drawing/2016/5/14/chartex" xmlns:mc="http://schemas.openxmlformats.org/markup-compatibility/2006" xmlns:aink="http://schemas.microsoft.com/office/drawing/2016/ink" xmlns:am3d="http://schemas.microsoft.com/office/drawing/2017/model3d" xmlns:o="urn:schemas-microsoft-com:office:office" xmlns:r="http://schemas.openxmlformats.org/officeDocument/2006/relationships" xmlns:m="http://schemas.openxmlformats.org/officeDocument/2006/math" xmlns:v="urn:schemas-microsoft-com:vml" xmlns:wp14="http://schemas.microsoft.com/office/word/2010/wordprocessingDrawing" xmlns:wp="http://schemas.openxmlformats.org/drawingml/2006/wordprocessingDrawing" xmlns:w10="urn:schemas-microsoft-com:office:word" xmlns:w="http://schemas.openxmlformats.org/wordprocessingml/2006/main" xmlns:w14="http://schemas.microsoft.com/office/word/2010/wordml" xmlns:w15="http://schemas.microsoft.com/office/word/2012/wordml" xmlns:w16se="http://schemas.microsoft.com/office/word/2015/wordml/symex" xmlns:wpg="http://schemas.microsoft.com/office/word/2010/wordprocessingGroup" xmlns:wpi="http://schemas.microsoft.com/office/word/2010/wordprocessingInk" xmlns:wne="http://schemas.microsoft.com/office/word/2006/wordml" xmlns:wps="http://schemas.microsoft.com/office/word/2010/wordprocessingShape" mc:Ignorable="w14 w15 w16se wp14">
   <w:tbl>
     <w:tblPr>
       <w:tblW w:w="0" w:type="auto"/>
@@ -1603,24 +1637,14 @@
           <w:r>
             <w:fldChar w:fldCharType="end"/>
           </w:r>
-          <w:r>
-            <w:fldChar w:fldCharType="begin"/>
-          </w:r>
-          <w:r>
-            <w:instrText xml:space="preserve"> DOCPROPERTY "Company"  \* MERGEFORMAT </w:instrText>
-          </w:r>
-          <w:r>
-            <w:fldChar w:fldCharType="separate"/>
-          </w:r>
-          <w:r>
-            <w:t>&lt;Student</w:t>
-          </w:r>
-          <w:r>
-            <w:t xml:space="preserve"> Name&gt;</w:t>
-          </w:r>
-          <w:r>
-            <w:fldChar w:fldCharType="end"/>
-          </w:r>
+          <w:fldSimple w:instr=" DOCPROPERTY &quot;Company&quot;  \* MERGEFORMAT ">
+            <w:r>
+              <w:t>&lt;Student</w:t>
+            </w:r>
+            <w:r>
+              <w:t xml:space="preserve"> Name&gt;</w:t>
+            </w:r>
+          </w:fldSimple>
           <w:r>
             <w:t xml:space="preserve">, </w:t>
           </w:r>
@@ -1705,7 +1729,7 @@
 </file>
 
 <file path=word/footnotes.xml><?xml version="1.0" encoding="utf-8"?>
-<w:footnotes xmlns:wpc="http://schemas.microsoft.com/office/word/2010/wordprocessingCanvas" xmlns:cx="http://schemas.microsoft.com/office/drawing/2014/chartex" xmlns:cx1="http://schemas.microsoft.com/office/drawing/2015/9/8/chartex" xmlns:cx2="http://schemas.microsoft.com/office/drawing/2015/10/21/chartex" xmlns:cx3="http://schemas.microsoft.com/office/drawing/2016/5/9/chartex" xmlns:cx4="http://schemas.microsoft.com/office/drawing/2016/5/10/chartex" xmlns:cx5="http://schemas.microsoft.com/office/drawing/2016/5/11/chartex" xmlns:cx6="http://schemas.microsoft.com/office/drawing/2016/5/12/chartex" xmlns:cx7="http://schemas.microsoft.com/office/drawing/2016/5/13/chartex" xmlns:cx8="http://schemas.microsoft.com/office/drawing/2016/5/14/chartex" xmlns:mc="http://schemas.openxmlformats.org/markup-compatibility/2006" xmlns:o="urn:schemas-microsoft-com:office:office" xmlns:r="http://schemas.openxmlformats.org/officeDocument/2006/relationships" xmlns:m="http://schemas.openxmlformats.org/officeDocument/2006/math" xmlns:v="urn:schemas-microsoft-com:vml" xmlns:wp14="http://schemas.microsoft.com/office/word/2010/wordprocessingDrawing" xmlns:wp="http://schemas.openxmlformats.org/drawingml/2006/wordprocessingDrawing" xmlns:w10="urn:schemas-microsoft-com:office:word" xmlns:w="http://schemas.openxmlformats.org/wordprocessingml/2006/main" xmlns:w14="http://schemas.microsoft.com/office/word/2010/wordml" xmlns:w15="http://schemas.microsoft.com/office/word/2012/wordml" xmlns:w16se="http://schemas.microsoft.com/office/word/2015/wordml/symex" xmlns:wpg="http://schemas.microsoft.com/office/word/2010/wordprocessingGroup" xmlns:wpi="http://schemas.microsoft.com/office/word/2010/wordprocessingInk" xmlns:wne="http://schemas.microsoft.com/office/word/2006/wordml" xmlns:wps="http://schemas.microsoft.com/office/word/2010/wordprocessingShape" mc:Ignorable="w14 w15 w16se wp14">
+<w:footnotes xmlns:wpc="http://schemas.microsoft.com/office/word/2010/wordprocessingCanvas" xmlns:cx="http://schemas.microsoft.com/office/drawing/2014/chartex" xmlns:cx1="http://schemas.microsoft.com/office/drawing/2015/9/8/chartex" xmlns:cx2="http://schemas.microsoft.com/office/drawing/2015/10/21/chartex" xmlns:cx3="http://schemas.microsoft.com/office/drawing/2016/5/9/chartex" xmlns:cx4="http://schemas.microsoft.com/office/drawing/2016/5/10/chartex" xmlns:cx5="http://schemas.microsoft.com/office/drawing/2016/5/11/chartex" xmlns:cx6="http://schemas.microsoft.com/office/drawing/2016/5/12/chartex" xmlns:cx7="http://schemas.microsoft.com/office/drawing/2016/5/13/chartex" xmlns:cx8="http://schemas.microsoft.com/office/drawing/2016/5/14/chartex" xmlns:mc="http://schemas.openxmlformats.org/markup-compatibility/2006" xmlns:aink="http://schemas.microsoft.com/office/drawing/2016/ink" xmlns:am3d="http://schemas.microsoft.com/office/drawing/2017/model3d" xmlns:o="urn:schemas-microsoft-com:office:office" xmlns:r="http://schemas.openxmlformats.org/officeDocument/2006/relationships" xmlns:m="http://schemas.openxmlformats.org/officeDocument/2006/math" xmlns:v="urn:schemas-microsoft-com:vml" xmlns:wp14="http://schemas.microsoft.com/office/word/2010/wordprocessingDrawing" xmlns:wp="http://schemas.openxmlformats.org/drawingml/2006/wordprocessingDrawing" xmlns:w10="urn:schemas-microsoft-com:office:word" xmlns:w="http://schemas.openxmlformats.org/wordprocessingml/2006/main" xmlns:w14="http://schemas.microsoft.com/office/word/2010/wordml" xmlns:w15="http://schemas.microsoft.com/office/word/2012/wordml" xmlns:w16se="http://schemas.microsoft.com/office/word/2015/wordml/symex" xmlns:wpg="http://schemas.microsoft.com/office/word/2010/wordprocessingGroup" xmlns:wpi="http://schemas.microsoft.com/office/word/2010/wordprocessingInk" xmlns:wne="http://schemas.microsoft.com/office/word/2006/wordml" xmlns:wps="http://schemas.microsoft.com/office/word/2010/wordprocessingShape" mc:Ignorable="w14 w15 w16se wp14">
   <w:footnote w:type="separator" w:id="-1">
     <w:p>
       <w:pPr>
@@ -1730,7 +1754,7 @@
 </file>
 
 <file path=word/header1.xml><?xml version="1.0" encoding="utf-8"?>
-<w:hdr xmlns:wpc="http://schemas.microsoft.com/office/word/2010/wordprocessingCanvas" xmlns:cx="http://schemas.microsoft.com/office/drawing/2014/chartex" xmlns:cx1="http://schemas.microsoft.com/office/drawing/2015/9/8/chartex" xmlns:cx2="http://schemas.microsoft.com/office/drawing/2015/10/21/chartex" xmlns:cx3="http://schemas.microsoft.com/office/drawing/2016/5/9/chartex" xmlns:cx4="http://schemas.microsoft.com/office/drawing/2016/5/10/chartex" xmlns:cx5="http://schemas.microsoft.com/office/drawing/2016/5/11/chartex" xmlns:cx6="http://schemas.microsoft.com/office/drawing/2016/5/12/chartex" xmlns:cx7="http://schemas.microsoft.com/office/drawing/2016/5/13/chartex" xmlns:cx8="http://schemas.microsoft.com/office/drawing/2016/5/14/chartex" xmlns:mc="http://schemas.openxmlformats.org/markup-compatibility/2006" xmlns:o="urn:schemas-microsoft-com:office:office" xmlns:r="http://schemas.openxmlformats.org/officeDocument/2006/relationships" xmlns:m="http://schemas.openxmlformats.org/officeDocument/2006/math" xmlns:v="urn:schemas-microsoft-com:vml" xmlns:wp14="http://schemas.microsoft.com/office/word/2010/wordprocessingDrawing" xmlns:wp="http://schemas.openxmlformats.org/drawingml/2006/wordprocessingDrawing" xmlns:w10="urn:schemas-microsoft-com:office:word" xmlns:w="http://schemas.openxmlformats.org/wordprocessingml/2006/main" xmlns:w14="http://schemas.microsoft.com/office/word/2010/wordml" xmlns:w15="http://schemas.microsoft.com/office/word/2012/wordml" xmlns:w16se="http://schemas.microsoft.com/office/word/2015/wordml/symex" xmlns:wpg="http://schemas.microsoft.com/office/word/2010/wordprocessingGroup" xmlns:wpi="http://schemas.microsoft.com/office/word/2010/wordprocessingInk" xmlns:wne="http://schemas.microsoft.com/office/word/2006/wordml" xmlns:wps="http://schemas.microsoft.com/office/word/2010/wordprocessingShape" mc:Ignorable="w14 w15 w16se wp14">
+<w:hdr xmlns:wpc="http://schemas.microsoft.com/office/word/2010/wordprocessingCanvas" xmlns:cx="http://schemas.microsoft.com/office/drawing/2014/chartex" xmlns:cx1="http://schemas.microsoft.com/office/drawing/2015/9/8/chartex" xmlns:cx2="http://schemas.microsoft.com/office/drawing/2015/10/21/chartex" xmlns:cx3="http://schemas.microsoft.com/office/drawing/2016/5/9/chartex" xmlns:cx4="http://schemas.microsoft.com/office/drawing/2016/5/10/chartex" xmlns:cx5="http://schemas.microsoft.com/office/drawing/2016/5/11/chartex" xmlns:cx6="http://schemas.microsoft.com/office/drawing/2016/5/12/chartex" xmlns:cx7="http://schemas.microsoft.com/office/drawing/2016/5/13/chartex" xmlns:cx8="http://schemas.microsoft.com/office/drawing/2016/5/14/chartex" xmlns:mc="http://schemas.openxmlformats.org/markup-compatibility/2006" xmlns:aink="http://schemas.microsoft.com/office/drawing/2016/ink" xmlns:am3d="http://schemas.microsoft.com/office/drawing/2017/model3d" xmlns:o="urn:schemas-microsoft-com:office:office" xmlns:r="http://schemas.openxmlformats.org/officeDocument/2006/relationships" xmlns:m="http://schemas.openxmlformats.org/officeDocument/2006/math" xmlns:v="urn:schemas-microsoft-com:vml" xmlns:wp14="http://schemas.microsoft.com/office/word/2010/wordprocessingDrawing" xmlns:wp="http://schemas.openxmlformats.org/drawingml/2006/wordprocessingDrawing" xmlns:w10="urn:schemas-microsoft-com:office:word" xmlns:w="http://schemas.openxmlformats.org/wordprocessingml/2006/main" xmlns:w14="http://schemas.microsoft.com/office/word/2010/wordml" xmlns:w15="http://schemas.microsoft.com/office/word/2012/wordml" xmlns:w16se="http://schemas.microsoft.com/office/word/2015/wordml/symex" xmlns:wpg="http://schemas.microsoft.com/office/word/2010/wordprocessingGroup" xmlns:wpi="http://schemas.microsoft.com/office/word/2010/wordprocessingInk" xmlns:wne="http://schemas.microsoft.com/office/word/2006/wordml" xmlns:wps="http://schemas.microsoft.com/office/word/2010/wordprocessingShape" mc:Ignorable="w14 w15 w16se wp14">
   <w:p>
     <w:pPr>
       <w:rPr>
@@ -1764,14 +1788,34 @@
     <w:r>
       <w:fldChar w:fldCharType="separate"/>
     </w:r>
+    <w:proofErr w:type="spellStart"/>
     <w:r>
       <w:rPr>
         <w:rFonts w:ascii="Arial" w:hAnsi="Arial"/>
         <w:b/>
         <w:sz w:val="36"/>
       </w:rPr>
-      <w:t>Bánhidi Zoltán</w:t>
+      <w:t>Bánhidi</w:t>
     </w:r>
+    <w:proofErr w:type="spellEnd"/>
+    <w:r>
+      <w:rPr>
+        <w:rFonts w:ascii="Arial" w:hAnsi="Arial"/>
+        <w:b/>
+        <w:sz w:val="36"/>
+      </w:rPr>
+      <w:t xml:space="preserve"> </w:t>
+    </w:r>
+    <w:proofErr w:type="spellStart"/>
+    <w:r>
+      <w:rPr>
+        <w:rFonts w:ascii="Arial" w:hAnsi="Arial"/>
+        <w:b/>
+        <w:sz w:val="36"/>
+      </w:rPr>
+      <w:t>Zoltán</w:t>
+    </w:r>
+    <w:proofErr w:type="spellEnd"/>
     <w:r>
       <w:rPr>
         <w:rFonts w:ascii="Arial" w:hAnsi="Arial"/>
@@ -1793,39 +1837,24 @@
         <w:sz w:val="36"/>
       </w:rPr>
     </w:pPr>
-    <w:r>
-      <w:fldChar w:fldCharType="begin"/>
-    </w:r>
-    <w:r>
-      <w:instrText xml:space="preserve"> DOCPROPERTY "Company"  \* MERGEFORMAT </w:instrText>
-    </w:r>
-    <w:r>
-      <w:fldChar w:fldCharType="separate"/>
-    </w:r>
-    <w:r>
-      <w:rPr>
-        <w:rFonts w:ascii="Arial" w:hAnsi="Arial"/>
-        <w:b/>
-        <w:sz w:val="36"/>
-      </w:rPr>
-      <w:t>Group 3</w:t>
-    </w:r>
-    <w:r>
-      <w:rPr>
-        <w:rFonts w:ascii="Arial" w:hAnsi="Arial"/>
-        <w:b/>
-        <w:sz w:val="36"/>
-      </w:rPr>
-      <w:t>0234</w:t>
-    </w:r>
-    <w:r>
-      <w:rPr>
-        <w:rFonts w:ascii="Arial" w:hAnsi="Arial"/>
-        <w:b/>
-        <w:sz w:val="36"/>
-      </w:rPr>
-      <w:fldChar w:fldCharType="end"/>
-    </w:r>
+    <w:fldSimple w:instr=" DOCPROPERTY &quot;Company&quot;  \* MERGEFORMAT ">
+      <w:r>
+        <w:rPr>
+          <w:rFonts w:ascii="Arial" w:hAnsi="Arial"/>
+          <w:b/>
+          <w:sz w:val="36"/>
+        </w:rPr>
+        <w:t>Group 3</w:t>
+      </w:r>
+      <w:r>
+        <w:rPr>
+          <w:rFonts w:ascii="Arial" w:hAnsi="Arial"/>
+          <w:b/>
+          <w:sz w:val="36"/>
+        </w:rPr>
+        <w:t>0234</w:t>
+      </w:r>
+    </w:fldSimple>
   </w:p>
   <w:p>
     <w:pPr>
@@ -1847,7 +1876,7 @@
 </file>
 
 <file path=word/header2.xml><?xml version="1.0" encoding="utf-8"?>
-<w:hdr xmlns:wpc="http://schemas.microsoft.com/office/word/2010/wordprocessingCanvas" xmlns:cx="http://schemas.microsoft.com/office/drawing/2014/chartex" xmlns:cx1="http://schemas.microsoft.com/office/drawing/2015/9/8/chartex" xmlns:cx2="http://schemas.microsoft.com/office/drawing/2015/10/21/chartex" xmlns:cx3="http://schemas.microsoft.com/office/drawing/2016/5/9/chartex" xmlns:cx4="http://schemas.microsoft.com/office/drawing/2016/5/10/chartex" xmlns:cx5="http://schemas.microsoft.com/office/drawing/2016/5/11/chartex" xmlns:cx6="http://schemas.microsoft.com/office/drawing/2016/5/12/chartex" xmlns:cx7="http://schemas.microsoft.com/office/drawing/2016/5/13/chartex" xmlns:cx8="http://schemas.microsoft.com/office/drawing/2016/5/14/chartex" xmlns:mc="http://schemas.openxmlformats.org/markup-compatibility/2006" xmlns:o="urn:schemas-microsoft-com:office:office" xmlns:r="http://schemas.openxmlformats.org/officeDocument/2006/relationships" xmlns:m="http://schemas.openxmlformats.org/officeDocument/2006/math" xmlns:v="urn:schemas-microsoft-com:vml" xmlns:wp14="http://schemas.microsoft.com/office/word/2010/wordprocessingDrawing" xmlns:wp="http://schemas.openxmlformats.org/drawingml/2006/wordprocessingDrawing" xmlns:w10="urn:schemas-microsoft-com:office:word" xmlns:w="http://schemas.openxmlformats.org/wordprocessingml/2006/main" xmlns:w14="http://schemas.microsoft.com/office/word/2010/wordml" xmlns:w15="http://schemas.microsoft.com/office/word/2012/wordml" xmlns:w16se="http://schemas.microsoft.com/office/word/2015/wordml/symex" xmlns:wpg="http://schemas.microsoft.com/office/word/2010/wordprocessingGroup" xmlns:wpi="http://schemas.microsoft.com/office/word/2010/wordprocessingInk" xmlns:wne="http://schemas.microsoft.com/office/word/2006/wordml" xmlns:wps="http://schemas.microsoft.com/office/word/2010/wordprocessingShape" mc:Ignorable="w14 w15 w16se wp14">
+<w:hdr xmlns:wpc="http://schemas.microsoft.com/office/word/2010/wordprocessingCanvas" xmlns:cx="http://schemas.microsoft.com/office/drawing/2014/chartex" xmlns:cx1="http://schemas.microsoft.com/office/drawing/2015/9/8/chartex" xmlns:cx2="http://schemas.microsoft.com/office/drawing/2015/10/21/chartex" xmlns:cx3="http://schemas.microsoft.com/office/drawing/2016/5/9/chartex" xmlns:cx4="http://schemas.microsoft.com/office/drawing/2016/5/10/chartex" xmlns:cx5="http://schemas.microsoft.com/office/drawing/2016/5/11/chartex" xmlns:cx6="http://schemas.microsoft.com/office/drawing/2016/5/12/chartex" xmlns:cx7="http://schemas.microsoft.com/office/drawing/2016/5/13/chartex" xmlns:cx8="http://schemas.microsoft.com/office/drawing/2016/5/14/chartex" xmlns:mc="http://schemas.openxmlformats.org/markup-compatibility/2006" xmlns:aink="http://schemas.microsoft.com/office/drawing/2016/ink" xmlns:am3d="http://schemas.microsoft.com/office/drawing/2017/model3d" xmlns:o="urn:schemas-microsoft-com:office:office" xmlns:r="http://schemas.openxmlformats.org/officeDocument/2006/relationships" xmlns:m="http://schemas.openxmlformats.org/officeDocument/2006/math" xmlns:v="urn:schemas-microsoft-com:vml" xmlns:wp14="http://schemas.microsoft.com/office/word/2010/wordprocessingDrawing" xmlns:wp="http://schemas.openxmlformats.org/drawingml/2006/wordprocessingDrawing" xmlns:w10="urn:schemas-microsoft-com:office:word" xmlns:w="http://schemas.openxmlformats.org/wordprocessingml/2006/main" xmlns:w14="http://schemas.microsoft.com/office/word/2010/wordml" xmlns:w15="http://schemas.microsoft.com/office/word/2012/wordml" xmlns:w16se="http://schemas.microsoft.com/office/word/2015/wordml/symex" xmlns:wpg="http://schemas.microsoft.com/office/word/2010/wordprocessingGroup" xmlns:wpi="http://schemas.microsoft.com/office/word/2010/wordprocessingInk" xmlns:wne="http://schemas.microsoft.com/office/word/2006/wordml" xmlns:wps="http://schemas.microsoft.com/office/word/2010/wordprocessingShape" mc:Ignorable="w14 w15 w16se wp14">
   <w:tbl>
     <w:tblPr>
       <w:tblW w:w="0" w:type="auto"/>
@@ -1949,7 +1978,7 @@
 </file>
 
 <file path=word/numbering.xml><?xml version="1.0" encoding="utf-8"?>
-<w:numbering xmlns:wpc="http://schemas.microsoft.com/office/word/2010/wordprocessingCanvas" xmlns:cx="http://schemas.microsoft.com/office/drawing/2014/chartex" xmlns:cx1="http://schemas.microsoft.com/office/drawing/2015/9/8/chartex" xmlns:cx2="http://schemas.microsoft.com/office/drawing/2015/10/21/chartex" xmlns:cx3="http://schemas.microsoft.com/office/drawing/2016/5/9/chartex" xmlns:cx4="http://schemas.microsoft.com/office/drawing/2016/5/10/chartex" xmlns:cx5="http://schemas.microsoft.com/office/drawing/2016/5/11/chartex" xmlns:cx6="http://schemas.microsoft.com/office/drawing/2016/5/12/chartex" xmlns:cx7="http://schemas.microsoft.com/office/drawing/2016/5/13/chartex" xmlns:cx8="http://schemas.microsoft.com/office/drawing/2016/5/14/chartex" xmlns:mc="http://schemas.openxmlformats.org/markup-compatibility/2006" xmlns:o="urn:schemas-microsoft-com:office:office" xmlns:r="http://schemas.openxmlformats.org/officeDocument/2006/relationships" xmlns:m="http://schemas.openxmlformats.org/officeDocument/2006/math" xmlns:v="urn:schemas-microsoft-com:vml" xmlns:wp14="http://schemas.microsoft.com/office/word/2010/wordprocessingDrawing" xmlns:wp="http://schemas.openxmlformats.org/drawingml/2006/wordprocessingDrawing" xmlns:w10="urn:schemas-microsoft-com:office:word" xmlns:w="http://schemas.openxmlformats.org/wordprocessingml/2006/main" xmlns:w14="http://schemas.microsoft.com/office/word/2010/wordml" xmlns:w15="http://schemas.microsoft.com/office/word/2012/wordml" xmlns:w16se="http://schemas.microsoft.com/office/word/2015/wordml/symex" xmlns:wpg="http://schemas.microsoft.com/office/word/2010/wordprocessingGroup" xmlns:wpi="http://schemas.microsoft.com/office/word/2010/wordprocessingInk" xmlns:wne="http://schemas.microsoft.com/office/word/2006/wordml" xmlns:wps="http://schemas.microsoft.com/office/word/2010/wordprocessingShape" mc:Ignorable="w14 w15 w16se wp14">
+<w:numbering xmlns:wpc="http://schemas.microsoft.com/office/word/2010/wordprocessingCanvas" xmlns:cx="http://schemas.microsoft.com/office/drawing/2014/chartex" xmlns:cx1="http://schemas.microsoft.com/office/drawing/2015/9/8/chartex" xmlns:cx2="http://schemas.microsoft.com/office/drawing/2015/10/21/chartex" xmlns:cx3="http://schemas.microsoft.com/office/drawing/2016/5/9/chartex" xmlns:cx4="http://schemas.microsoft.com/office/drawing/2016/5/10/chartex" xmlns:cx5="http://schemas.microsoft.com/office/drawing/2016/5/11/chartex" xmlns:cx6="http://schemas.microsoft.com/office/drawing/2016/5/12/chartex" xmlns:cx7="http://schemas.microsoft.com/office/drawing/2016/5/13/chartex" xmlns:cx8="http://schemas.microsoft.com/office/drawing/2016/5/14/chartex" xmlns:mc="http://schemas.openxmlformats.org/markup-compatibility/2006" xmlns:aink="http://schemas.microsoft.com/office/drawing/2016/ink" xmlns:am3d="http://schemas.microsoft.com/office/drawing/2017/model3d" xmlns:o="urn:schemas-microsoft-com:office:office" xmlns:r="http://schemas.openxmlformats.org/officeDocument/2006/relationships" xmlns:m="http://schemas.openxmlformats.org/officeDocument/2006/math" xmlns:v="urn:schemas-microsoft-com:vml" xmlns:wp14="http://schemas.microsoft.com/office/word/2010/wordprocessingDrawing" xmlns:wp="http://schemas.openxmlformats.org/drawingml/2006/wordprocessingDrawing" xmlns:w10="urn:schemas-microsoft-com:office:word" xmlns:w="http://schemas.openxmlformats.org/wordprocessingml/2006/main" xmlns:w14="http://schemas.microsoft.com/office/word/2010/wordml" xmlns:w15="http://schemas.microsoft.com/office/word/2012/wordml" xmlns:w16se="http://schemas.microsoft.com/office/word/2015/wordml/symex" xmlns:wpg="http://schemas.microsoft.com/office/word/2010/wordprocessingGroup" xmlns:wpi="http://schemas.microsoft.com/office/word/2010/wordprocessingInk" xmlns:wne="http://schemas.microsoft.com/office/word/2006/wordml" xmlns:wps="http://schemas.microsoft.com/office/word/2010/wordprocessingShape" mc:Ignorable="w14 w15 w16se wp14">
   <w:abstractNum w:abstractNumId="0" w15:restartNumberingAfterBreak="0">
     <w:nsid w:val="FFFFFFFB"/>
     <w:multiLevelType w:val="multilevel"/>
@@ -3547,7 +3576,7 @@
     </w:rPrDefault>
     <w:pPrDefault/>
   </w:docDefaults>
-  <w:latentStyles w:defLockedState="0" w:defUIPriority="99" w:defSemiHidden="0" w:defUnhideWhenUsed="0" w:defQFormat="0" w:count="374">
+  <w:latentStyles w:defLockedState="0" w:defUIPriority="99" w:defSemiHidden="0" w:defUnhideWhenUsed="0" w:defQFormat="0" w:count="375">
     <w:lsdException w:name="Normal" w:uiPriority="0" w:qFormat="1"/>
     <w:lsdException w:name="heading 1" w:uiPriority="9" w:qFormat="1"/>
     <w:lsdException w:name="heading 2" w:uiPriority="9" w:qFormat="1"/>
@@ -3653,7 +3682,6 @@
     <w:lsdException w:name="HTML Sample" w:semiHidden="1" w:unhideWhenUsed="1"/>
     <w:lsdException w:name="HTML Typewriter" w:semiHidden="1" w:unhideWhenUsed="1"/>
     <w:lsdException w:name="HTML Variable" w:semiHidden="1" w:unhideWhenUsed="1"/>
-    <w:lsdException w:name="Normal Table" w:semiHidden="1" w:unhideWhenUsed="1"/>
     <w:lsdException w:name="annotation subject" w:semiHidden="1" w:unhideWhenUsed="1"/>
     <w:lsdException w:name="No List" w:semiHidden="1" w:unhideWhenUsed="1"/>
     <w:lsdException w:name="Outline List 1" w:semiHidden="1" w:unhideWhenUsed="1"/>
@@ -3700,10 +3728,8 @@
     <w:lsdException w:name="Table Subtle 2" w:semiHidden="1" w:unhideWhenUsed="1"/>
     <w:lsdException w:name="Table Web 1" w:semiHidden="1" w:unhideWhenUsed="1"/>
     <w:lsdException w:name="Table Web 2" w:semiHidden="1" w:unhideWhenUsed="1"/>
-    <w:lsdException w:name="Table Web 3" w:semiHidden="1" w:unhideWhenUsed="1"/>
     <w:lsdException w:name="Balloon Text" w:semiHidden="1" w:unhideWhenUsed="1"/>
     <w:lsdException w:name="Table Grid" w:uiPriority="59"/>
-    <w:lsdException w:name="Table Theme" w:semiHidden="1" w:unhideWhenUsed="1"/>
     <w:lsdException w:name="Placeholder Text" w:semiHidden="1"/>
     <w:lsdException w:name="No Spacing" w:uiPriority="1" w:qFormat="1"/>
     <w:lsdException w:name="Light Shading" w:uiPriority="60"/>
@@ -3922,6 +3948,7 @@
     <w:lsdException w:name="Mention" w:semiHidden="1" w:unhideWhenUsed="1"/>
     <w:lsdException w:name="Smart Hyperlink" w:semiHidden="1" w:unhideWhenUsed="1"/>
     <w:lsdException w:name="Hashtag" w:semiHidden="1" w:unhideWhenUsed="1"/>
+    <w:lsdException w:name="Unresolved Mention" w:semiHidden="1" w:unhideWhenUsed="1"/>
   </w:latentStyles>
   <w:style w:type="paragraph" w:default="1" w:styleId="Normal">
     <w:name w:val="Normal"/>
